--- a/Tutorials/IDEs/Eclipse/Eclipse Tutorial.docx
+++ b/Tutorials/IDEs/Eclipse/Eclipse Tutorial.docx
@@ -13,12 +13,27 @@
         <w:t xml:space="preserve"> External</w:t>
       </w:r>
       <w:r>
-        <w:t xml:space="preserve"> Makefile</w:t>
-      </w:r>
-    </w:p>
-    <w:p>
-      <w:r>
-        <w:t>By default, once we create a new C/C++ project, Eclipse automatically generates appropriate settings and makefile for that project.</w:t>
+        <w:t xml:space="preserve"> </w:t>
+      </w:r>
+      <w:r>
+        <w:rPr>
+          <w:iCs/>
+        </w:rPr>
+        <w:t>Makefile</w:t>
+      </w:r>
+    </w:p>
+    <w:p>
+      <w:r>
+        <w:t xml:space="preserve">By default, once we create a new C/C++ project, Eclipse automatically generates appropriate settings and </w:t>
+      </w:r>
+      <w:r>
+        <w:rPr>
+          <w:i/>
+        </w:rPr>
+        <w:t>makefile</w:t>
+      </w:r>
+      <w:r>
+        <w:t xml:space="preserve"> for that project.</w:t>
       </w:r>
     </w:p>
     <w:p>
@@ -41,7 +56,13 @@
         <w:t>T</w:t>
       </w:r>
       <w:r>
-        <w:t>he project is already created and built using its own makefile</w:t>
+        <w:t xml:space="preserve">he project is already created and built using its own </w:t>
+      </w:r>
+      <w:r>
+        <w:rPr>
+          <w:i/>
+        </w:rPr>
+        <w:t>makefile</w:t>
       </w:r>
       <w:r>
         <w:t>.</w:t>
@@ -153,7 +174,22 @@
           <w:b/>
           <w:bCs/>
         </w:rPr>
-        <w:t xml:space="preserve"> makefile </w:t>
+        <w:t xml:space="preserve"> </w:t>
+      </w:r>
+      <w:r>
+        <w:rPr>
+          <w:b/>
+          <w:bCs/>
+          <w:i/>
+        </w:rPr>
+        <w:t>makefile</w:t>
+      </w:r>
+      <w:r>
+        <w:rPr>
+          <w:b/>
+          <w:bCs/>
+        </w:rPr>
+        <w:t xml:space="preserve"> </w:t>
       </w:r>
       <w:r>
         <w:rPr>
@@ -167,7 +203,22 @@
           <w:b/>
           <w:bCs/>
         </w:rPr>
-        <w:t xml:space="preserve"> using the auto-generated makefile </w:t>
+        <w:t xml:space="preserve"> using the auto-generated </w:t>
+      </w:r>
+      <w:r>
+        <w:rPr>
+          <w:b/>
+          <w:bCs/>
+          <w:i/>
+        </w:rPr>
+        <w:t>makefile</w:t>
+      </w:r>
+      <w:r>
+        <w:rPr>
+          <w:b/>
+          <w:bCs/>
+        </w:rPr>
+        <w:t xml:space="preserve"> </w:t>
       </w:r>
       <w:r>
         <w:rPr>
@@ -212,6 +263,9 @@
     </w:p>
     <w:p>
       <w:r>
+        <w:rPr>
+          <w:noProof/>
+        </w:rPr>
         <w:drawing>
           <wp:inline distT="0" distB="0" distL="0" distR="0" wp14:anchorId="23438A18" wp14:editId="71157037">
             <wp:extent cx="4867954" cy="4696480"/>
@@ -267,6 +321,9 @@
     </w:p>
     <w:p>
       <w:r>
+        <w:rPr>
+          <w:noProof/>
+        </w:rPr>
         <w:lastRenderedPageBreak/>
         <w:drawing>
           <wp:inline distT="0" distB="0" distL="0" distR="0" wp14:anchorId="156E2BA2" wp14:editId="3E8C91D6">
@@ -330,6 +387,9 @@
     </w:p>
     <w:p>
       <w:r>
+        <w:rPr>
+          <w:noProof/>
+        </w:rPr>
         <w:lastRenderedPageBreak/>
         <w:drawing>
           <wp:inline distT="0" distB="0" distL="0" distR="0" wp14:anchorId="31D9D75D" wp14:editId="292CFA07">
@@ -386,6 +446,9 @@
     </w:p>
     <w:p>
       <w:r>
+        <w:rPr>
+          <w:noProof/>
+        </w:rPr>
         <w:drawing>
           <wp:inline distT="0" distB="0" distL="0" distR="0" wp14:anchorId="31ABB7B8" wp14:editId="23B3EC7B">
             <wp:extent cx="5201376" cy="609685"/>
@@ -455,6 +518,9 @@
     </w:p>
     <w:p>
       <w:r>
+        <w:rPr>
+          <w:noProof/>
+        </w:rPr>
         <w:drawing>
           <wp:inline distT="0" distB="0" distL="0" distR="0" wp14:anchorId="65CD7702" wp14:editId="165B67B6">
             <wp:extent cx="5201376" cy="609685"/>
@@ -495,6 +561,9 @@
     <w:p/>
     <w:p>
       <w:r>
+        <w:rPr>
+          <w:noProof/>
+        </w:rPr>
         <w:lastRenderedPageBreak/>
         <w:drawing>
           <wp:inline distT="0" distB="0" distL="0" distR="0" wp14:anchorId="5F1BA739" wp14:editId="42EB2892">
@@ -536,6 +605,9 @@
     <w:p/>
     <w:p>
       <w:r>
+        <w:rPr>
+          <w:noProof/>
+        </w:rPr>
         <w:lastRenderedPageBreak/>
         <w:drawing>
           <wp:inline distT="0" distB="0" distL="0" distR="0" wp14:anchorId="7E631751" wp14:editId="3A826753">
@@ -583,37 +655,7 @@
         <w:t>Note</w:t>
       </w:r>
       <w:r>
-        <w:t>: If you select "Disable auto build", you can d</w:t>
-      </w:r>
-      <w:r>
-        <w:t xml:space="preserve">ebug </w:t>
-      </w:r>
-      <w:r>
-        <w:t>e</w:t>
-      </w:r>
-      <w:r>
-        <w:t xml:space="preserve">xisting </w:t>
-      </w:r>
-      <w:r>
-        <w:t>e</w:t>
-      </w:r>
-      <w:r>
-        <w:t xml:space="preserve">xecutable </w:t>
-      </w:r>
-      <w:r>
-        <w:t>w</w:t>
-      </w:r>
-      <w:r>
-        <w:t xml:space="preserve">ithout </w:t>
-      </w:r>
-      <w:r>
-        <w:t>r</w:t>
-      </w:r>
-      <w:r>
-        <w:t xml:space="preserve">ebuilding </w:t>
-      </w:r>
-      <w:r>
-        <w:t>its source code.</w:t>
+        <w:t>: If you select "Disable auto build", you can debug existing executable without rebuilding its source code.</w:t>
       </w:r>
     </w:p>
     <w:p/>
@@ -641,6 +683,9 @@
     </w:p>
     <w:p>
       <w:r>
+        <w:rPr>
+          <w:noProof/>
+        </w:rPr>
         <w:drawing>
           <wp:inline distT="0" distB="0" distL="0" distR="0" wp14:anchorId="143E7BA1" wp14:editId="3C198EE1">
             <wp:extent cx="5201376" cy="609685"/>
@@ -734,21 +779,132 @@
           <w:b/>
           <w:bCs/>
         </w:rPr>
-        <w:t xml:space="preserve">1. Have the </w:t>
-      </w:r>
-      <w:r>
-        <w:rPr>
-          <w:b/>
-          <w:bCs/>
-        </w:rPr>
+        <w:t>1. Have the debugger run on the remote system</w:t>
+      </w:r>
+    </w:p>
+    <w:p>
+      <w:r>
+        <w:t>T</w:t>
+      </w:r>
+      <w:r>
+        <w:t>ypically, compilation will happen on the remote host, and all tools need to be available remotely including the debugger.</w:t>
+      </w:r>
+    </w:p>
+    <w:p>
+      <w:r>
+        <w:t>An NFS or Samba mount can be used to make the remote sources visible locally for static analysis and editing.</w:t>
+      </w:r>
+    </w:p>
+    <w:p>
+      <w:r>
+        <w:t>The make command is changed into "</w:t>
+      </w:r>
+      <w:proofErr w:type="spellStart"/>
+      <w:r>
+        <w:t>ssh</w:t>
+      </w:r>
+      <w:proofErr w:type="spellEnd"/>
+      <w:r>
+        <w:t xml:space="preserve"> </w:t>
+      </w:r>
+      <w:r>
+        <w:t>&lt;</w:t>
+      </w:r>
+      <w:r>
+        <w:t>remote</w:t>
+      </w:r>
+      <w:r>
+        <w:t>-</w:t>
+      </w:r>
+      <w:r>
+        <w:t>host</w:t>
+      </w:r>
+      <w:r>
+        <w:t>&gt;</w:t>
+      </w:r>
+      <w:r>
+        <w:t xml:space="preserve"> make -C </w:t>
+      </w:r>
+      <w:r>
+        <w:t>&lt;</w:t>
+      </w:r>
+      <w:r>
+        <w:t>remote</w:t>
+      </w:r>
+      <w:r>
+        <w:t>-</w:t>
+      </w:r>
+      <w:proofErr w:type="spellStart"/>
+      <w:r>
         <w:t>d</w:t>
       </w:r>
       <w:r>
-        <w:rPr>
-          <w:b/>
-          <w:bCs/>
-        </w:rPr>
-        <w:t>ebugger run on the remote system</w:t>
+        <w:t>ir</w:t>
+      </w:r>
+      <w:proofErr w:type="spellEnd"/>
+      <w:r>
+        <w:t>&gt;</w:t>
+      </w:r>
+      <w:r>
+        <w:t>"</w:t>
+      </w:r>
+      <w:r>
+        <w:t>. T</w:t>
+      </w:r>
+      <w:r>
+        <w:t>he debug command is changed into "</w:t>
+      </w:r>
+      <w:proofErr w:type="spellStart"/>
+      <w:r>
+        <w:t>ssh</w:t>
+      </w:r>
+      <w:proofErr w:type="spellEnd"/>
+      <w:r>
+        <w:t xml:space="preserve"> </w:t>
+      </w:r>
+      <w:r>
+        <w:t>&lt;</w:t>
+      </w:r>
+      <w:r>
+        <w:t>remote</w:t>
+      </w:r>
+      <w:r>
+        <w:t>-</w:t>
+      </w:r>
+      <w:r>
+        <w:t>host</w:t>
+      </w:r>
+      <w:r>
+        <w:t>&gt;</w:t>
+      </w:r>
+      <w:r>
+        <w:t xml:space="preserve"> </w:t>
+      </w:r>
+      <w:proofErr w:type="spellStart"/>
+      <w:r>
+        <w:t>gdb</w:t>
+      </w:r>
+      <w:proofErr w:type="spellEnd"/>
+      <w:r>
+        <w:t xml:space="preserve"> &lt;remote-executable</w:t>
+      </w:r>
+      <w:r>
+        <w:t>".</w:t>
+      </w:r>
+    </w:p>
+    <w:p>
+      <w:pPr>
+        <w:rPr>
+          <w:b/>
+          <w:bCs/>
+        </w:rPr>
+      </w:pPr>
+      <w:r>
+        <w:rPr>
+          <w:b/>
+          <w:bCs/>
+        </w:rPr>
+        <w:t>2. Have the debugger run on the local system, as a cross debugger, with some kind of thin agent on the remote.</w:t>
       </w:r>
     </w:p>
     <w:p>
@@ -756,119 +912,6 @@
         <w:t>T</w:t>
       </w:r>
       <w:r>
-        <w:t>ypically, compilation will happen on the remote host, and all tools need to be available remotely including the debugger.</w:t>
-      </w:r>
-    </w:p>
-    <w:p>
-      <w:r>
-        <w:t>An NFS or Samba mount can be used to make the remote sources visible locally for static analysis and editing.</w:t>
-      </w:r>
-    </w:p>
-    <w:p>
-      <w:r>
-        <w:t xml:space="preserve">The make command is changed into "ssh </w:t>
-      </w:r>
-      <w:r>
-        <w:t>&lt;</w:t>
-      </w:r>
-      <w:r>
-        <w:t>remote</w:t>
-      </w:r>
-      <w:r>
-        <w:t>-</w:t>
-      </w:r>
-      <w:r>
-        <w:t>host</w:t>
-      </w:r>
-      <w:r>
-        <w:t>&gt;</w:t>
-      </w:r>
-      <w:r>
-        <w:t xml:space="preserve"> make -C </w:t>
-      </w:r>
-      <w:r>
-        <w:t>&lt;</w:t>
-      </w:r>
-      <w:r>
-        <w:t>remote</w:t>
-      </w:r>
-      <w:r>
-        <w:t>-d</w:t>
-      </w:r>
-      <w:r>
-        <w:t>ir</w:t>
-      </w:r>
-      <w:r>
-        <w:t>&gt;</w:t>
-      </w:r>
-      <w:r>
-        <w:t>"</w:t>
-      </w:r>
-      <w:r>
-        <w:t>. T</w:t>
-      </w:r>
-      <w:r>
-        <w:t xml:space="preserve">he debug command is changed into "ssh </w:t>
-      </w:r>
-      <w:r>
-        <w:t>&lt;</w:t>
-      </w:r>
-      <w:r>
-        <w:t>remote</w:t>
-      </w:r>
-      <w:r>
-        <w:t>-</w:t>
-      </w:r>
-      <w:r>
-        <w:t>host</w:t>
-      </w:r>
-      <w:r>
-        <w:t>&gt;</w:t>
-      </w:r>
-      <w:r>
-        <w:t xml:space="preserve"> gdb</w:t>
-      </w:r>
-      <w:r>
-        <w:t xml:space="preserve"> &lt;remote-executable</w:t>
-      </w:r>
-      <w:r>
-        <w:t>".</w:t>
-      </w:r>
-    </w:p>
-    <w:p>
-      <w:pPr>
-        <w:rPr>
-          <w:b/>
-          <w:bCs/>
-        </w:rPr>
-      </w:pPr>
-      <w:r>
-        <w:rPr>
-          <w:b/>
-          <w:bCs/>
-        </w:rPr>
-        <w:t xml:space="preserve">2. Have the </w:t>
-      </w:r>
-      <w:r>
-        <w:rPr>
-          <w:b/>
-          <w:bCs/>
-        </w:rPr>
-        <w:t>d</w:t>
-      </w:r>
-      <w:r>
-        <w:rPr>
-          <w:b/>
-          <w:bCs/>
-        </w:rPr>
-        <w:t>ebugger run on the local system, as a cross debugger, with some kind of thin agent on the remote.</w:t>
-      </w:r>
-    </w:p>
-    <w:p>
-      <w:r>
-        <w:t>T</w:t>
-      </w:r>
-      <w:r>
         <w:t>here are multiple options</w:t>
       </w:r>
       <w:r>
@@ -905,6 +948,7 @@
       <w:r>
         <w:t xml:space="preserve"> </w:t>
       </w:r>
+      <w:proofErr w:type="spellStart"/>
       <w:r>
         <w:rPr>
           <w:i/>
@@ -912,43 +956,59 @@
         </w:rPr>
         <w:t>gdbppc</w:t>
       </w:r>
+      <w:proofErr w:type="spellEnd"/>
       <w:r>
         <w:t>) and is capable of debugging the remote system. Such a cross toolchain is available from commercial vendors, or you can build one yourself. See </w:t>
       </w:r>
+      <w:proofErr w:type="spellStart"/>
+      <w:r>
+        <w:fldChar w:fldCharType="begin"/>
+      </w:r>
+      <w:r>
+        <w:instrText xml:space="preserve"> HYPERLINK "http://en.wikipedia.org/wiki/Cross-compilation" </w:instrText>
+      </w:r>
+      <w:r>
+        <w:fldChar w:fldCharType="separate"/>
+      </w:r>
+      <w:r>
+        <w:rPr>
+          <w:rStyle w:val="Hyperlink"/>
+        </w:rPr>
+        <w:t>Wikipedia:Cross-compilation</w:t>
+      </w:r>
+      <w:proofErr w:type="spellEnd"/>
+      <w:r>
+        <w:rPr>
+          <w:rStyle w:val="Hyperlink"/>
+        </w:rPr>
+        <w:fldChar w:fldCharType="end"/>
+      </w:r>
+      <w:r>
+        <w:t> for a starting point.</w:t>
+      </w:r>
+    </w:p>
+    <w:p>
+      <w:r>
+        <w:t>When you have your cross toolchain set up (and tested on the command</w:t>
+      </w:r>
+      <w:r>
+        <w:t xml:space="preserve"> </w:t>
+      </w:r>
+      <w:r>
+        <w:t>line), you can start integrating it into Eclipse. There</w:t>
+      </w:r>
+      <w:r>
+        <w:t>'re</w:t>
+      </w:r>
+      <w:r>
+        <w:t xml:space="preserve"> multiple options for this:</w:t>
+      </w:r>
+    </w:p>
+    <w:p>
+      <w:r>
+        <w:t>1. Use the </w:t>
+      </w:r>
       <w:hyperlink r:id="rId13" w:history="1">
-        <w:r>
-          <w:rPr>
-            <w:rStyle w:val="Hyperlink"/>
-          </w:rPr>
-          <w:t>Wikipedia:Cross-compilation</w:t>
-        </w:r>
-      </w:hyperlink>
-      <w:r>
-        <w:t> for a starting point.</w:t>
-      </w:r>
-    </w:p>
-    <w:p>
-      <w:r>
-        <w:t>When you have your cross toolchain set up (and tested on the command</w:t>
-      </w:r>
-      <w:r>
-        <w:t xml:space="preserve"> </w:t>
-      </w:r>
-      <w:r>
-        <w:t>line), you can start integrating it into Eclipse. There</w:t>
-      </w:r>
-      <w:r>
-        <w:t>'re</w:t>
-      </w:r>
-      <w:r>
-        <w:t xml:space="preserve"> multiple options for this:</w:t>
-      </w:r>
-    </w:p>
-    <w:p>
-      <w:r>
-        <w:t>1. Use the </w:t>
-      </w:r>
-      <w:hyperlink r:id="rId14" w:history="1">
         <w:r>
           <w:rPr>
             <w:rStyle w:val="Hyperlink"/>
@@ -969,24 +1029,12 @@
       <w:r>
         <w:t xml:space="preserve"> executable installed on the remote, and is capable of uploading your executable to debug to the remote. Here is a </w:t>
       </w:r>
-      <w:hyperlink r:id="rId15" w:history="1">
+      <w:hyperlink r:id="rId14" w:history="1">
         <w:r>
           <w:rPr>
             <w:rStyle w:val="Hyperlink"/>
           </w:rPr>
-          <w:t>mailin</w:t>
-        </w:r>
-        <w:r>
-          <w:rPr>
-            <w:rStyle w:val="Hyperlink"/>
-          </w:rPr>
-          <w:t>g</w:t>
-        </w:r>
-        <w:r>
-          <w:rPr>
-            <w:rStyle w:val="Hyperlink"/>
-          </w:rPr>
-          <w:t xml:space="preserve"> list entry</w:t>
+          <w:t>mailing list entry</w:t>
         </w:r>
       </w:hyperlink>
       <w:r>
@@ -997,7 +1045,7 @@
       <w:r>
         <w:t>2. Use the </w:t>
       </w:r>
-      <w:hyperlink r:id="rId16" w:history="1">
+      <w:hyperlink r:id="rId15" w:history="1">
         <w:r>
           <w:rPr>
             <w:rStyle w:val="Hyperlink"/>
@@ -1006,9 +1054,17 @@
         </w:r>
       </w:hyperlink>
       <w:r>
-        <w:t> / DSF gdb/mi integration's remote launch capabilities. Here is a </w:t>
-      </w:r>
-      <w:hyperlink r:id="rId17" w:history="1">
+        <w:t xml:space="preserve"> / DSF </w:t>
+      </w:r>
+      <w:proofErr w:type="spellStart"/>
+      <w:r>
+        <w:t>gdb</w:t>
+      </w:r>
+      <w:proofErr w:type="spellEnd"/>
+      <w:r>
+        <w:t>/mi integration's remote launch capabilities. Here is a </w:t>
+      </w:r>
+      <w:hyperlink r:id="rId16" w:history="1">
         <w:r>
           <w:rPr>
             <w:rStyle w:val="Hyperlink"/>
@@ -1019,7 +1075,7 @@
       <w:r>
         <w:t>. The </w:t>
       </w:r>
-      <w:hyperlink r:id="rId18" w:tooltip="DSDP/DD/GDB" w:history="1">
+      <w:hyperlink r:id="rId17" w:tooltip="DSDP/DD/GDB" w:history="1">
         <w:r>
           <w:rPr>
             <w:rStyle w:val="Hyperlink"/>
@@ -1035,16 +1091,36 @@
       <w:r>
         <w:t>3. Use the </w:t>
       </w:r>
-      <w:hyperlink r:id="rId19" w:tooltip="TCF" w:history="1">
+      <w:hyperlink r:id="rId18" w:tooltip="TCF" w:history="1">
         <w:r>
           <w:rPr>
             <w:rStyle w:val="Hyperlink"/>
           </w:rPr>
-          <w:t>Target Communication Framework (TCF)</w:t>
+          <w:t>Target Communication Framewor</w:t>
+        </w:r>
+        <w:r>
+          <w:rPr>
+            <w:rStyle w:val="Hyperlink"/>
+          </w:rPr>
+          <w:t>k</w:t>
+        </w:r>
+        <w:r>
+          <w:rPr>
+            <w:rStyle w:val="Hyperlink"/>
+          </w:rPr>
+          <w:t xml:space="preserve"> (TCF)</w:t>
         </w:r>
       </w:hyperlink>
       <w:r>
-        <w:t xml:space="preserve"> component of Target Management. TCF provides a thin plain-C agent that runs out of the box on Linux and uses ptrace for debugging. There are two separate debugger integrations for Platform/Debug and DD-DSF available. TCF is still incubating, so from a User's perspective the debugging capabilities are still very limited. But if you want to integrate your own debugger or cannot use </w:t>
+        <w:t xml:space="preserve"> component of Target Management. TCF provides a thin plain-C agent that runs out of the box on Linux and uses </w:t>
+      </w:r>
+      <w:proofErr w:type="spellStart"/>
+      <w:r>
+        <w:t>ptrace</w:t>
+      </w:r>
+      <w:proofErr w:type="spellEnd"/>
+      <w:r>
+        <w:t xml:space="preserve"> for debugging. There are two separate debugger integrations for Platform/Debug and DD-DSF available. TCF is still incubating, so from a User's perspective the debugging capabilities are still very limited. But if you want to integrate your own debugger or cannot use </w:t>
       </w:r>
       <w:r>
         <w:rPr>
@@ -1060,7 +1136,7 @@
       <w:r>
         <w:t>For a general summary about CDT Remote Development, see </w:t>
       </w:r>
-      <w:hyperlink r:id="rId20" w:history="1">
+      <w:hyperlink r:id="rId19" w:history="1">
         <w:r>
           <w:rPr>
             <w:rStyle w:val="Hyperlink"/>
@@ -1069,9 +1145,17 @@
         </w:r>
       </w:hyperlink>
       <w:r>
-        <w:t> which has some more pointers into bugzilla, as well as the </w:t>
-      </w:r>
-      <w:hyperlink r:id="rId21" w:tooltip="PTP/planning/remote" w:history="1">
+        <w:t xml:space="preserve"> which has some more pointers into </w:t>
+      </w:r>
+      <w:proofErr w:type="spellStart"/>
+      <w:r>
+        <w:t>bugzilla</w:t>
+      </w:r>
+      <w:proofErr w:type="spellEnd"/>
+      <w:r>
+        <w:t>, as well as the </w:t>
+      </w:r>
+      <w:hyperlink r:id="rId20" w:tooltip="PTP/planning/remote" w:history="1">
         <w:r>
           <w:rPr>
             <w:rStyle w:val="Hyperlink"/>
@@ -1082,7 +1166,7 @@
       <w:r>
         <w:t> Wiki. There was also a </w:t>
       </w:r>
-      <w:hyperlink r:id="rId22" w:history="1">
+      <w:hyperlink r:id="rId21" w:history="1">
         <w:r>
           <w:rPr>
             <w:rStyle w:val="Hyperlink"/>
@@ -1091,7 +1175,15 @@
         </w:r>
       </w:hyperlink>
       <w:r>
-        <w:t> at EclipseCon 2008, which suggests even forming a new Eclipse project for remote development in general.</w:t>
+        <w:t xml:space="preserve"> at </w:t>
+      </w:r>
+      <w:proofErr w:type="spellStart"/>
+      <w:r>
+        <w:t>EclipseCon</w:t>
+      </w:r>
+      <w:proofErr w:type="spellEnd"/>
+      <w:r>
+        <w:t xml:space="preserve"> 2008, which suggests even forming a new Eclipse project for remote development in general.</w:t>
       </w:r>
     </w:p>
     <w:p>
@@ -1101,7 +1193,7 @@
       <w:r>
         <w:t xml:space="preserve"> </w:t>
       </w:r>
-      <w:hyperlink r:id="rId23" w:history="1">
+      <w:hyperlink r:id="rId22" w:anchor="How_can_I_do_Remote_Debugging_with_CDT.3F" w:history="1">
         <w:r>
           <w:rPr>
             <w:rStyle w:val="Hyperlink"/>
@@ -1132,7 +1224,7 @@
       </w:r>
     </w:p>
     <w:p>
-      <w:hyperlink r:id="rId24" w:history="1">
+      <w:hyperlink r:id="rId23" w:anchor="How_do_I_debug_a_remote_application.3F" w:history="1">
         <w:r>
           <w:rPr>
             <w:rStyle w:val="Hyperlink"/>
@@ -1142,7 +1234,7 @@
       </w:hyperlink>
     </w:p>
     <w:p>
-      <w:hyperlink r:id="rId25" w:history="1">
+      <w:hyperlink r:id="rId24" w:anchor="How_can_I_use_a_remote_workspace_over_SSH.3F" w:history="1">
         <w:r>
           <w:rPr>
             <w:rStyle w:val="Hyperlink"/>
@@ -1217,6 +1309,9 @@
         <w:jc w:val="center"/>
       </w:pPr>
       <w:r>
+        <w:rPr>
+          <w:noProof/>
+        </w:rPr>
         <w:drawing>
           <wp:inline distT="0" distB="0" distL="0" distR="0" wp14:anchorId="7E9B635E" wp14:editId="618E0864">
             <wp:extent cx="5342554" cy="2886075"/>
@@ -1233,7 +1328,7 @@
                     <pic:cNvPicPr/>
                   </pic:nvPicPr>
                   <pic:blipFill rotWithShape="1">
-                    <a:blip r:embed="rId26"/>
+                    <a:blip r:embed="rId25"/>
                     <a:srcRect b="16020"/>
                     <a:stretch/>
                   </pic:blipFill>
@@ -1262,14 +1357,33 @@
       </w:r>
     </w:p>
     <w:p>
+      <w:r>
+        <w:rPr>
+          <w:b/>
+          <w:bCs/>
+        </w:rPr>
+        <w:t>Note</w:t>
+      </w:r>
+      <w:r>
+        <w:t xml:space="preserve">: Besides RSE, we also need </w:t>
+      </w:r>
+      <w:r>
+        <w:rPr>
+          <w:b/>
+          <w:bCs/>
+        </w:rPr>
+        <w:t>C/C++ Remote Launch</w:t>
+      </w:r>
+      <w:r>
+        <w:t xml:space="preserve"> plugin, but it's already installed in CDT.</w:t>
+      </w:r>
+    </w:p>
+    <w:p>
       <w:pPr>
         <w:pStyle w:val="Heading3"/>
       </w:pPr>
       <w:r>
-        <w:t>2</w:t>
-      </w:r>
-      <w:r>
-        <w:t>. Install gdbserver</w:t>
+        <w:t>2. Install gdbserver</w:t>
       </w:r>
     </w:p>
     <w:p>
@@ -1296,6 +1410,7 @@
       <w:r>
         <w:t xml:space="preserve"> (along with </w:t>
       </w:r>
+      <w:proofErr w:type="spellStart"/>
       <w:r>
         <w:rPr>
           <w:i/>
@@ -1303,9 +1418,11 @@
         </w:rPr>
         <w:t>gdb</w:t>
       </w:r>
+      <w:proofErr w:type="spellEnd"/>
       <w:r>
         <w:t xml:space="preserve">, </w:t>
       </w:r>
+      <w:proofErr w:type="spellStart"/>
       <w:r>
         <w:rPr>
           <w:i/>
@@ -1313,6 +1430,7 @@
         </w:rPr>
         <w:t>gcc</w:t>
       </w:r>
+      <w:proofErr w:type="spellEnd"/>
       <w:r>
         <w:t xml:space="preserve">, </w:t>
       </w:r>
@@ -1324,7 +1442,15 @@
         <w:t>make</w:t>
       </w:r>
       <w:r>
-        <w:t>, etc.) by default, but Windows requires manually installing these C/C++ dev tools (should be via MingW or Cygwin).</w:t>
+        <w:t xml:space="preserve">, etc.) by default, but Windows requires manually installing these C/C++ dev tools (should be via </w:t>
+      </w:r>
+      <w:proofErr w:type="spellStart"/>
+      <w:r>
+        <w:t>MingW</w:t>
+      </w:r>
+      <w:proofErr w:type="spellEnd"/>
+      <w:r>
+        <w:t xml:space="preserve"> or Cygwin).</w:t>
       </w:r>
     </w:p>
     <w:p>
@@ -1352,13 +1478,7 @@
         <w:t xml:space="preserve">remote </w:t>
       </w:r>
       <w:r>
-        <w:t xml:space="preserve">connection types we can </w:t>
-      </w:r>
-      <w:r>
-        <w:t>choose</w:t>
-      </w:r>
-      <w:r>
-        <w:t xml:space="preserve"> for remote debugging, such as SSH, Serial Port or Telnet. In this guide, we'll only focus on using SSH.</w:t>
+        <w:t>connection types we can choose for remote debugging, such as SSH, Serial Port or Telnet. In this guide, we'll only focus on using SSH.</w:t>
       </w:r>
     </w:p>
     <w:p>
@@ -1457,24 +1577,12 @@
       <w:r>
         <w:t xml:space="preserve">: Install OpenSSH from Apps and Features with this </w:t>
       </w:r>
-      <w:hyperlink r:id="rId27" w:history="1">
+      <w:hyperlink r:id="rId26" w:history="1">
         <w:r>
           <w:rPr>
             <w:rStyle w:val="Hyperlink"/>
           </w:rPr>
-          <w:t>g</w:t>
-        </w:r>
-        <w:r>
-          <w:rPr>
-            <w:rStyle w:val="Hyperlink"/>
-          </w:rPr>
-          <w:t>u</w:t>
-        </w:r>
-        <w:r>
-          <w:rPr>
-            <w:rStyle w:val="Hyperlink"/>
-          </w:rPr>
-          <w:t>ide</w:t>
+          <w:t>guide</w:t>
         </w:r>
       </w:hyperlink>
       <w:r>
@@ -1598,8 +1706,13 @@
         </w:pBdr>
         <w:shd w:val="clear" w:color="auto" w:fill="FDE9D9" w:themeFill="accent6" w:themeFillTint="33"/>
       </w:pPr>
-      <w:r>
-        <w:t>ssh &lt;</w:t>
+      <w:proofErr w:type="spellStart"/>
+      <w:r>
+        <w:t>ssh</w:t>
+      </w:r>
+      <w:proofErr w:type="spellEnd"/>
+      <w:r>
+        <w:t xml:space="preserve"> &lt;</w:t>
       </w:r>
       <w:r>
         <w:t>remote-</w:t>
@@ -1631,9 +1744,17 @@
         <w:shd w:val="clear" w:color="auto" w:fill="FDE9D9" w:themeFill="accent6" w:themeFillTint="33"/>
       </w:pPr>
       <w:r>
-        <w:t xml:space="preserve">For example: ssh </w:t>
-      </w:r>
-      <w:hyperlink r:id="rId28" w:history="1">
+        <w:t xml:space="preserve">For example: </w:t>
+      </w:r>
+      <w:proofErr w:type="spellStart"/>
+      <w:r>
+        <w:t>ssh</w:t>
+      </w:r>
+      <w:proofErr w:type="spellEnd"/>
+      <w:r>
+        <w:t xml:space="preserve"> </w:t>
+      </w:r>
+      <w:hyperlink r:id="rId27" w:history="1">
         <w:r>
           <w:rPr>
             <w:rStyle w:val="Hyperlink"/>
@@ -1698,6 +1819,7 @@
       <w:r>
         <w:t xml:space="preserve"> </w:t>
       </w:r>
+      <w:proofErr w:type="spellStart"/>
       <w:r>
         <w:rPr>
           <w:i/>
@@ -1705,6 +1827,7 @@
         </w:rPr>
         <w:t>gdbppc</w:t>
       </w:r>
+      <w:proofErr w:type="spellEnd"/>
       <w:r>
         <w:t>) and is capable of debugging the remote system.</w:t>
       </w:r>
@@ -1780,25 +1903,19 @@
           <w:rPr>
             <w:rStyle w:val="Hyperlink"/>
           </w:rPr>
-          <w:t xml:space="preserve">Way #2: </w:t>
+          <w:t xml:space="preserve">Way #2: Using Direct Remote </w:t>
         </w:r>
         <w:r>
           <w:rPr>
             <w:rStyle w:val="Hyperlink"/>
           </w:rPr>
-          <w:t>Using</w:t>
+          <w:t>C/</w:t>
         </w:r>
         <w:r>
           <w:rPr>
             <w:rStyle w:val="Hyperlink"/>
           </w:rPr>
-          <w:t xml:space="preserve"> </w:t>
-        </w:r>
-        <w:r>
-          <w:rPr>
-            <w:rStyle w:val="Hyperlink"/>
-          </w:rPr>
-          <w:t>Direct Remote C++ Debugging</w:t>
+          <w:t>C++ Debugging</w:t>
         </w:r>
       </w:hyperlink>
       <w:r>
@@ -1865,14 +1982,7 @@
           <w:i/>
           <w:iCs/>
         </w:rPr>
-        <w:t>S</w:t>
-      </w:r>
-      <w:r>
-        <w:rPr>
-          <w:i/>
-          <w:iCs/>
-        </w:rPr>
-        <w:t>tart</w:t>
+        <w:t>Start</w:t>
       </w:r>
       <w:r>
         <w:t xml:space="preserve"> the application on the remote machine in debug mode</w:t>
@@ -2019,13 +2129,7 @@
         <w:t>E</w:t>
       </w:r>
       <w:r>
-        <w:t>xpects you to</w:t>
-      </w:r>
-      <w:r>
-        <w:t xml:space="preserve"> </w:t>
-      </w:r>
-      <w:r>
-        <w:t xml:space="preserve">manually download your app to the remote machine </w:t>
+        <w:t xml:space="preserve">xpects you to manually download your app to the remote machine </w:t>
       </w:r>
     </w:p>
     <w:p>
@@ -2097,10 +2201,7 @@
         <w:t>Remote Attach Launcher</w:t>
       </w:r>
       <w:r>
-        <w:t>: D</w:t>
-      </w:r>
-      <w:r>
-        <w:t xml:space="preserve">ebug one or more </w:t>
+        <w:t xml:space="preserve">: Debug one or more </w:t>
       </w:r>
       <w:r>
         <w:rPr>
@@ -2140,12 +2241,63 @@
     </w:p>
     <w:p>
       <w:r>
+        <w:rPr>
+          <w:noProof/>
+        </w:rPr>
         <w:lastRenderedPageBreak/>
         <w:drawing>
           <wp:inline distT="0" distB="0" distL="0" distR="0" wp14:anchorId="6B1ED686" wp14:editId="552F9166">
             <wp:extent cx="6400800" cy="3890010"/>
             <wp:effectExtent l="0" t="0" r="0" b="0"/>
             <wp:docPr id="17" name="Picture 17"/>
+            <wp:cNvGraphicFramePr>
+              <a:graphicFrameLocks xmlns:a="http://schemas.openxmlformats.org/drawingml/2006/main" noChangeAspect="1"/>
+            </wp:cNvGraphicFramePr>
+            <a:graphic xmlns:a="http://schemas.openxmlformats.org/drawingml/2006/main">
+              <a:graphicData uri="http://schemas.openxmlformats.org/drawingml/2006/picture">
+                <pic:pic xmlns:pic="http://schemas.openxmlformats.org/drawingml/2006/picture">
+                  <pic:nvPicPr>
+                    <pic:cNvPr id="1" name=""/>
+                    <pic:cNvPicPr/>
+                  </pic:nvPicPr>
+                  <pic:blipFill>
+                    <a:blip r:embed="rId28"/>
+                    <a:stretch>
+                      <a:fillRect/>
+                    </a:stretch>
+                  </pic:blipFill>
+                  <pic:spPr>
+                    <a:xfrm>
+                      <a:off x="0" y="0"/>
+                      <a:ext cx="6400800" cy="3890010"/>
+                    </a:xfrm>
+                    <a:prstGeom prst="rect">
+                      <a:avLst/>
+                    </a:prstGeom>
+                  </pic:spPr>
+                </pic:pic>
+              </a:graphicData>
+            </a:graphic>
+          </wp:inline>
+        </w:drawing>
+      </w:r>
+    </w:p>
+    <w:p/>
+    <w:p>
+      <w:r>
+        <w:t>At step 6, choose your connection as SSH, and enter info for that connection:</w:t>
+      </w:r>
+    </w:p>
+    <w:p>
+      <w:r>
+        <w:rPr>
+          <w:noProof/>
+        </w:rPr>
+        <w:drawing>
+          <wp:inline distT="0" distB="0" distL="0" distR="0" wp14:anchorId="7FC0E416" wp14:editId="4193B251">
+            <wp:extent cx="4416725" cy="3297933"/>
+            <wp:effectExtent l="0" t="0" r="3175" b="0"/>
+            <wp:docPr id="18" name="Picture 18"/>
             <wp:cNvGraphicFramePr>
               <a:graphicFrameLocks xmlns:a="http://schemas.openxmlformats.org/drawingml/2006/main" noChangeAspect="1"/>
             </wp:cNvGraphicFramePr>
@@ -2165,7 +2317,7 @@
                   <pic:spPr>
                     <a:xfrm>
                       <a:off x="0" y="0"/>
-                      <a:ext cx="6400800" cy="3890010"/>
+                      <a:ext cx="4428465" cy="3306699"/>
                     </a:xfrm>
                     <a:prstGeom prst="rect">
                       <a:avLst/>
@@ -2181,16 +2333,20 @@
     <w:p/>
     <w:p>
       <w:r>
-        <w:t>At step 6, choose your connection as SSH, and enter info for that connection:</w:t>
-      </w:r>
-    </w:p>
-    <w:p>
-      <w:r>
+        <w:t>Move to the Debugger tab:</w:t>
+      </w:r>
+    </w:p>
+    <w:p>
+      <w:r>
+        <w:rPr>
+          <w:noProof/>
+        </w:rPr>
+        <w:lastRenderedPageBreak/>
         <w:drawing>
-          <wp:inline distT="0" distB="0" distL="0" distR="0" wp14:anchorId="7FC0E416" wp14:editId="4193B251">
-            <wp:extent cx="4416725" cy="3297933"/>
-            <wp:effectExtent l="0" t="0" r="3175" b="0"/>
-            <wp:docPr id="18" name="Picture 18"/>
+          <wp:inline distT="0" distB="0" distL="0" distR="0" wp14:anchorId="719F61B9" wp14:editId="069DAFCB">
+            <wp:extent cx="6400800" cy="4122420"/>
+            <wp:effectExtent l="0" t="0" r="0" b="0"/>
+            <wp:docPr id="16" name="Picture 16"/>
             <wp:cNvGraphicFramePr>
               <a:graphicFrameLocks xmlns:a="http://schemas.openxmlformats.org/drawingml/2006/main" noChangeAspect="1"/>
             </wp:cNvGraphicFramePr>
@@ -2210,7 +2366,7 @@
                   <pic:spPr>
                     <a:xfrm>
                       <a:off x="0" y="0"/>
-                      <a:ext cx="4428465" cy="3306699"/>
+                      <a:ext cx="6400800" cy="4122420"/>
                     </a:xfrm>
                     <a:prstGeom prst="rect">
                       <a:avLst/>
@@ -2223,20 +2379,80 @@
         </w:drawing>
       </w:r>
     </w:p>
+    <w:p>
+      <w:pPr>
+        <w:rPr>
+          <w:b/>
+          <w:bCs/>
+        </w:rPr>
+      </w:pPr>
+      <w:r>
+        <w:rPr>
+          <w:b/>
+          <w:bCs/>
+        </w:rPr>
+        <w:t>Notes:</w:t>
+      </w:r>
+    </w:p>
+    <w:p>
+      <w:pPr>
+        <w:pStyle w:val="ListParagraph"/>
+        <w:numPr>
+          <w:ilvl w:val="0"/>
+          <w:numId w:val="2"/>
+        </w:numPr>
+      </w:pPr>
+      <w:r>
+        <w:t>W</w:t>
+      </w:r>
+      <w:r>
+        <w:t>hen connecting to the remote machine, the PATH variable may not be set properly</w:t>
+      </w:r>
+      <w:r>
+        <w:t xml:space="preserve"> (seem like a bug of Eclipse), which causes cannot-find-</w:t>
+      </w:r>
+      <w:r>
+        <w:rPr>
+          <w:i/>
+        </w:rPr>
+        <w:t>gdbserver</w:t>
+      </w:r>
+      <w:r>
+        <w:t xml:space="preserve"> </w:t>
+      </w:r>
+      <w:r>
+        <w:t>error. So,</w:t>
+      </w:r>
+      <w:r>
+        <w:t xml:space="preserve"> it is safer to use an absolute path for the </w:t>
+      </w:r>
+      <w:r>
+        <w:rPr>
+          <w:i/>
+          <w:iCs/>
+        </w:rPr>
+        <w:t>gdbserver</w:t>
+      </w:r>
+      <w:r>
+        <w:t xml:space="preserve"> location.</w:t>
+      </w:r>
+    </w:p>
     <w:p/>
     <w:p>
       <w:r>
-        <w:t>Move to the Debugger tab:</w:t>
-      </w:r>
-    </w:p>
-    <w:p>
-      <w:r>
-        <w:lastRenderedPageBreak/>
+        <w:t>Give the launch a target:</w:t>
+      </w:r>
+    </w:p>
+    <w:p>
+      <w:r>
+        <w:rPr>
+          <w:noProof/>
+        </w:rPr>
         <w:drawing>
-          <wp:inline distT="0" distB="0" distL="0" distR="0" wp14:anchorId="719F61B9" wp14:editId="069DAFCB">
-            <wp:extent cx="6400800" cy="4122420"/>
-            <wp:effectExtent l="0" t="0" r="0" b="0"/>
-            <wp:docPr id="16" name="Picture 16"/>
+          <wp:inline distT="0" distB="0" distL="0" distR="0" wp14:anchorId="391154A0" wp14:editId="45FF785D">
+            <wp:extent cx="6400800" cy="505460"/>
+            <wp:effectExtent l="0" t="0" r="0" b="8890"/>
+            <wp:docPr id="28" name="Picture 28"/>
             <wp:cNvGraphicFramePr>
               <a:graphicFrameLocks xmlns:a="http://schemas.openxmlformats.org/drawingml/2006/main" noChangeAspect="1"/>
             </wp:cNvGraphicFramePr>
@@ -2256,7 +2472,7 @@
                   <pic:spPr>
                     <a:xfrm>
                       <a:off x="0" y="0"/>
-                      <a:ext cx="6400800" cy="4122420"/>
+                      <a:ext cx="6400800" cy="505460"/>
                     </a:xfrm>
                     <a:prstGeom prst="rect">
                       <a:avLst/>
@@ -2269,19 +2485,36 @@
         </w:drawing>
       </w:r>
     </w:p>
-    <w:p>
-      <w:pPr>
-        <w:rPr>
-          <w:b/>
-          <w:bCs/>
-        </w:rPr>
-      </w:pPr>
-      <w:r>
-        <w:rPr>
-          <w:b/>
-          <w:bCs/>
-        </w:rPr>
-        <w:t>Notes:</w:t>
+    <w:p/>
+    <w:p>
+      <w:r>
+        <w:t>Refs:</w:t>
+      </w:r>
+    </w:p>
+    <w:p>
+      <w:hyperlink r:id="rId32" w:history="1">
+        <w:r>
+          <w:rPr>
+            <w:rStyle w:val="Hyperlink"/>
+          </w:rPr>
+          <w:t>Eclipse remote development and debugging - 96Boards</w:t>
+        </w:r>
+      </w:hyperlink>
+    </w:p>
+    <w:p>
+      <w:pPr>
+        <w:pStyle w:val="Heading4"/>
+      </w:pPr>
+      <w:r>
+        <w:t>#2: Manual</w:t>
+      </w:r>
+      <w:r>
+        <w:t xml:space="preserve"> Remote Launcher</w:t>
+      </w:r>
+    </w:p>
+    <w:p>
+      <w:r>
+        <w:t>With this launch, we have to do following steps manually:</w:t>
       </w:r>
     </w:p>
     <w:p>
@@ -2291,30 +2524,25 @@
           <w:ilvl w:val="0"/>
           <w:numId w:val="2"/>
         </w:numPr>
-      </w:pPr>
-      <w:r>
-        <w:t>W</w:t>
-      </w:r>
-      <w:r>
-        <w:t>hen connecting to the remote machine, the PATH variable may not be set properly</w:t>
-      </w:r>
-      <w:r>
-        <w:t xml:space="preserve"> (seem like a bug of Eclipse), which causes cannot-find-</w:t>
-      </w:r>
-      <w:r>
-        <w:rPr>
-          <w:i/>
-        </w:rPr>
-        <w:t>gdbserver</w:t>
-      </w:r>
-      <w:r>
-        <w:t xml:space="preserve"> </w:t>
-      </w:r>
-      <w:r>
-        <w:t>error. So,</w:t>
-      </w:r>
-      <w:r>
-        <w:t xml:space="preserve"> it is safer to use an absolute path for the </w:t>
+        <w:spacing w:before="40" w:after="40"/>
+        <w:contextualSpacing w:val="0"/>
+      </w:pPr>
+      <w:r>
+        <w:t>Must build the app on the remote machine.</w:t>
+      </w:r>
+    </w:p>
+    <w:p>
+      <w:pPr>
+        <w:pStyle w:val="ListParagraph"/>
+        <w:numPr>
+          <w:ilvl w:val="0"/>
+          <w:numId w:val="2"/>
+        </w:numPr>
+        <w:spacing w:before="40" w:after="40"/>
+        <w:contextualSpacing w:val="0"/>
+      </w:pPr>
+      <w:r>
+        <w:t xml:space="preserve">Start </w:t>
       </w:r>
       <w:r>
         <w:rPr>
@@ -2324,22 +2552,81 @@
         <w:t>gdbserver</w:t>
       </w:r>
       <w:r>
-        <w:t xml:space="preserve"> location.</w:t>
+        <w:t xml:space="preserve"> on the remote machine using that app, using command:</w:t>
+      </w:r>
+    </w:p>
+    <w:p>
+      <w:pPr>
+        <w:pStyle w:val="ListParagraph"/>
+        <w:pBdr>
+          <w:top w:val="single" w:sz="4" w:space="1" w:color="auto"/>
+          <w:left w:val="single" w:sz="4" w:space="4" w:color="auto"/>
+          <w:bottom w:val="single" w:sz="4" w:space="1" w:color="auto"/>
+          <w:right w:val="single" w:sz="4" w:space="4" w:color="auto"/>
+        </w:pBdr>
+        <w:shd w:val="clear" w:color="auto" w:fill="F2F2F2" w:themeFill="background1" w:themeFillShade="F2"/>
+        <w:spacing w:before="40" w:after="40"/>
+        <w:contextualSpacing w:val="0"/>
+      </w:pPr>
+      <w:r>
+        <w:rPr>
+          <w:i/>
+        </w:rPr>
+        <w:t>gdbserver</w:t>
+      </w:r>
+      <w:r>
+        <w:t xml:space="preserve"> :&lt;port&gt; &lt;path-to-executable&gt;</w:t>
+      </w:r>
+    </w:p>
+    <w:p>
+      <w:pPr>
+        <w:pStyle w:val="ListParagraph"/>
+        <w:numPr>
+          <w:ilvl w:val="0"/>
+          <w:numId w:val="2"/>
+        </w:numPr>
+        <w:spacing w:before="40" w:after="40"/>
+        <w:contextualSpacing w:val="0"/>
+      </w:pPr>
+      <w:r>
+        <w:t xml:space="preserve">Restart </w:t>
+      </w:r>
+      <w:r>
+        <w:rPr>
+          <w:i/>
+        </w:rPr>
+        <w:t>gdbserver</w:t>
+      </w:r>
+      <w:r>
+        <w:t xml:space="preserve"> on the remote machine every time start debugging the app.</w:t>
       </w:r>
     </w:p>
     <w:p/>
     <w:p>
       <w:r>
-        <w:t>Give the launch a target:</w:t>
-      </w:r>
-    </w:p>
-    <w:p>
-      <w:r>
+        <w:t>Create a new launch and configure it from Debug Configuration</w:t>
+      </w:r>
+      <w:r>
+        <w:t xml:space="preserve">s </w:t>
+      </w:r>
+      <w:r>
+        <w:t>window</w:t>
+      </w:r>
+      <w:r>
+        <w:t>:</w:t>
+      </w:r>
+    </w:p>
+    <w:p>
+      <w:r>
+        <w:rPr>
+          <w:noProof/>
+        </w:rPr>
+        <w:lastRenderedPageBreak/>
         <w:drawing>
-          <wp:inline distT="0" distB="0" distL="0" distR="0" wp14:anchorId="391154A0" wp14:editId="45FF785D">
-            <wp:extent cx="6400800" cy="505460"/>
-            <wp:effectExtent l="0" t="0" r="0" b="8890"/>
-            <wp:docPr id="28" name="Picture 28"/>
+          <wp:inline distT="0" distB="0" distL="0" distR="0" wp14:anchorId="06215DC3" wp14:editId="042069C8">
+            <wp:extent cx="6400800" cy="4451985"/>
+            <wp:effectExtent l="0" t="0" r="0" b="5715"/>
+            <wp:docPr id="25" name="Picture 25"/>
             <wp:cNvGraphicFramePr>
               <a:graphicFrameLocks xmlns:a="http://schemas.openxmlformats.org/drawingml/2006/main" noChangeAspect="1"/>
             </wp:cNvGraphicFramePr>
@@ -2351,7 +2638,7 @@
                     <pic:cNvPicPr/>
                   </pic:nvPicPr>
                   <pic:blipFill>
-                    <a:blip r:embed="rId32"/>
+                    <a:blip r:embed="rId33"/>
                     <a:stretch>
                       <a:fillRect/>
                     </a:stretch>
@@ -2359,7 +2646,7 @@
                   <pic:spPr>
                     <a:xfrm>
                       <a:off x="0" y="0"/>
-                      <a:ext cx="6400800" cy="505460"/>
+                      <a:ext cx="6400800" cy="4451985"/>
                     </a:xfrm>
                     <a:prstGeom prst="rect">
                       <a:avLst/>
@@ -2375,169 +2662,20 @@
     <w:p/>
     <w:p>
       <w:r>
-        <w:t>Refs:</w:t>
-      </w:r>
-    </w:p>
-    <w:p>
-      <w:hyperlink r:id="rId33" w:history="1">
-        <w:r>
-          <w:rPr>
-            <w:rStyle w:val="Hyperlink"/>
-          </w:rPr>
-          <w:t>Eclipse remote development and debugging - 96Boards</w:t>
-        </w:r>
-      </w:hyperlink>
-    </w:p>
-    <w:p>
-      <w:pPr>
-        <w:pStyle w:val="Heading4"/>
-      </w:pPr>
-      <w:r>
-        <w:t>#</w:t>
-      </w:r>
-      <w:r>
-        <w:t>2</w:t>
-      </w:r>
-      <w:r>
-        <w:t xml:space="preserve">: </w:t>
-      </w:r>
-      <w:r>
-        <w:t>Manual</w:t>
-      </w:r>
-      <w:r>
-        <w:t xml:space="preserve"> Remote Launcher</w:t>
-      </w:r>
-    </w:p>
-    <w:p>
-      <w:r>
-        <w:t>With this launch, we have to do following steps manually:</w:t>
-      </w:r>
-    </w:p>
-    <w:p>
-      <w:pPr>
-        <w:pStyle w:val="ListParagraph"/>
-        <w:numPr>
-          <w:ilvl w:val="0"/>
-          <w:numId w:val="2"/>
-        </w:numPr>
-        <w:spacing w:before="40" w:after="40"/>
-        <w:contextualSpacing w:val="0"/>
-      </w:pPr>
-      <w:r>
-        <w:t>Must build the app on the remote machine.</w:t>
-      </w:r>
-    </w:p>
-    <w:p>
-      <w:pPr>
-        <w:pStyle w:val="ListParagraph"/>
-        <w:numPr>
-          <w:ilvl w:val="0"/>
-          <w:numId w:val="2"/>
-        </w:numPr>
-        <w:spacing w:before="40" w:after="40"/>
-        <w:contextualSpacing w:val="0"/>
-      </w:pPr>
-      <w:r>
-        <w:t>S</w:t>
-      </w:r>
-      <w:r>
-        <w:t xml:space="preserve">tart </w:t>
-      </w:r>
-      <w:r>
-        <w:rPr>
-          <w:i/>
-          <w:iCs/>
-        </w:rPr>
-        <w:t>gdbserver</w:t>
-      </w:r>
-      <w:r>
-        <w:t xml:space="preserve"> on the remote machine using that app</w:t>
-      </w:r>
-      <w:r>
-        <w:t>, using command:</w:t>
-      </w:r>
-    </w:p>
-    <w:p>
-      <w:pPr>
-        <w:pStyle w:val="ListParagraph"/>
-        <w:pBdr>
-          <w:top w:val="single" w:sz="4" w:space="1" w:color="auto"/>
-          <w:left w:val="single" w:sz="4" w:space="4" w:color="auto"/>
-          <w:bottom w:val="single" w:sz="4" w:space="1" w:color="auto"/>
-          <w:right w:val="single" w:sz="4" w:space="4" w:color="auto"/>
-        </w:pBdr>
-        <w:shd w:val="clear" w:color="auto" w:fill="F2F2F2" w:themeFill="background1" w:themeFillShade="F2"/>
-        <w:spacing w:before="40" w:after="40"/>
-        <w:contextualSpacing w:val="0"/>
-      </w:pPr>
-      <w:r>
-        <w:rPr>
-          <w:i/>
-        </w:rPr>
-        <w:t>gdbserver</w:t>
-      </w:r>
-      <w:r>
-        <w:t xml:space="preserve"> :&lt;port&gt; &lt;path-to-executable&gt;</w:t>
-      </w:r>
-    </w:p>
-    <w:p>
-      <w:pPr>
-        <w:pStyle w:val="ListParagraph"/>
-        <w:numPr>
-          <w:ilvl w:val="0"/>
-          <w:numId w:val="2"/>
-        </w:numPr>
-        <w:spacing w:before="40" w:after="40"/>
-        <w:contextualSpacing w:val="0"/>
-      </w:pPr>
-      <w:r>
-        <w:t>R</w:t>
-      </w:r>
-      <w:r>
-        <w:t xml:space="preserve">estart </w:t>
-      </w:r>
-      <w:r>
-        <w:rPr>
-          <w:i/>
-        </w:rPr>
-        <w:t>gdbserver</w:t>
-      </w:r>
-      <w:r>
-        <w:t xml:space="preserve"> </w:t>
-      </w:r>
-      <w:r>
-        <w:t xml:space="preserve">on the remote machine every time start </w:t>
-      </w:r>
-      <w:r>
-        <w:t>debug</w:t>
-      </w:r>
-      <w:r>
-        <w:t>ging the app.</w:t>
-      </w:r>
-    </w:p>
-    <w:p/>
-    <w:p>
-      <w:r>
-        <w:t>Create a new launch and configure it from Debug Configuration</w:t>
-      </w:r>
-      <w:r>
-        <w:t xml:space="preserve">s </w:t>
-      </w:r>
-      <w:r>
-        <w:t>window</w:t>
-      </w:r>
-      <w:r>
-        <w:t>:</w:t>
-      </w:r>
-    </w:p>
-    <w:p>
-      <w:r>
+        <w:t>Move to the Debugger tab:</w:t>
+      </w:r>
+    </w:p>
+    <w:p>
+      <w:r>
+        <w:rPr>
+          <w:noProof/>
+        </w:rPr>
         <w:lastRenderedPageBreak/>
         <w:drawing>
-          <wp:inline distT="0" distB="0" distL="0" distR="0" wp14:anchorId="06215DC3" wp14:editId="042069C8">
+          <wp:inline distT="0" distB="0" distL="0" distR="0" wp14:anchorId="74E575E7" wp14:editId="604F94A2">
             <wp:extent cx="6400800" cy="4451985"/>
             <wp:effectExtent l="0" t="0" r="0" b="5715"/>
-            <wp:docPr id="25" name="Picture 25"/>
+            <wp:docPr id="26" name="Picture 26"/>
             <wp:cNvGraphicFramePr>
               <a:graphicFrameLocks xmlns:a="http://schemas.openxmlformats.org/drawingml/2006/main" noChangeAspect="1"/>
             </wp:cNvGraphicFramePr>
@@ -2573,57 +2711,14 @@
     <w:p/>
     <w:p>
       <w:r>
-        <w:t>Move to the Debugger tab:</w:t>
-      </w:r>
-    </w:p>
-    <w:p>
-      <w:r>
-        <w:lastRenderedPageBreak/>
-        <w:drawing>
-          <wp:inline distT="0" distB="0" distL="0" distR="0" wp14:anchorId="74E575E7" wp14:editId="604F94A2">
-            <wp:extent cx="6400800" cy="4451985"/>
-            <wp:effectExtent l="0" t="0" r="0" b="5715"/>
-            <wp:docPr id="26" name="Picture 26"/>
-            <wp:cNvGraphicFramePr>
-              <a:graphicFrameLocks xmlns:a="http://schemas.openxmlformats.org/drawingml/2006/main" noChangeAspect="1"/>
-            </wp:cNvGraphicFramePr>
-            <a:graphic xmlns:a="http://schemas.openxmlformats.org/drawingml/2006/main">
-              <a:graphicData uri="http://schemas.openxmlformats.org/drawingml/2006/picture">
-                <pic:pic xmlns:pic="http://schemas.openxmlformats.org/drawingml/2006/picture">
-                  <pic:nvPicPr>
-                    <pic:cNvPr id="1" name=""/>
-                    <pic:cNvPicPr/>
-                  </pic:nvPicPr>
-                  <pic:blipFill>
-                    <a:blip r:embed="rId35"/>
-                    <a:stretch>
-                      <a:fillRect/>
-                    </a:stretch>
-                  </pic:blipFill>
-                  <pic:spPr>
-                    <a:xfrm>
-                      <a:off x="0" y="0"/>
-                      <a:ext cx="6400800" cy="4451985"/>
-                    </a:xfrm>
-                    <a:prstGeom prst="rect">
-                      <a:avLst/>
-                    </a:prstGeom>
-                  </pic:spPr>
-                </pic:pic>
-              </a:graphicData>
-            </a:graphic>
-          </wp:inline>
-        </w:drawing>
-      </w:r>
-    </w:p>
-    <w:p/>
-    <w:p>
-      <w:r>
         <w:t>Give the launch a target:</w:t>
       </w:r>
     </w:p>
     <w:p>
       <w:r>
+        <w:rPr>
+          <w:noProof/>
+        </w:rPr>
         <w:drawing>
           <wp:inline distT="0" distB="0" distL="0" distR="0" wp14:anchorId="26FF8769" wp14:editId="044996E6">
             <wp:extent cx="6400800" cy="457200"/>
@@ -2640,7 +2735,7 @@
                     <pic:cNvPicPr/>
                   </pic:nvPicPr>
                   <pic:blipFill rotWithShape="1">
-                    <a:blip r:embed="rId36"/>
+                    <a:blip r:embed="rId35"/>
                     <a:srcRect b="13357"/>
                     <a:stretch/>
                   </pic:blipFill>
@@ -2670,25 +2765,53 @@
     </w:p>
     <w:p/>
     <w:p>
-      <w:pPr>
-        <w:pStyle w:val="Heading4"/>
-      </w:pPr>
-      <w:r>
-        <w:t xml:space="preserve">#3: </w:t>
-      </w:r>
-      <w:r>
-        <w:t>Remote Attach Launcher</w:t>
-      </w:r>
-    </w:p>
-    <w:p>
-      <w:hyperlink r:id="rId37" w:history="1">
+      <w:r>
+        <w:t>Ref:</w:t>
+      </w:r>
+    </w:p>
+    <w:p>
+      <w:hyperlink r:id="rId36" w:history="1">
         <w:r>
           <w:rPr>
             <w:rStyle w:val="Hyperlink"/>
           </w:rPr>
-          <w:t>https://wiki.eclipse.org/CDT/User/FAQ#How_do_I_debug_a_remote_application.3F</w:t>
+          <w:t>C++ remote debugging with GDB server (plcnext-community.net)</w:t>
         </w:r>
       </w:hyperlink>
+    </w:p>
+    <w:p/>
+    <w:p>
+      <w:pPr>
+        <w:pStyle w:val="Heading4"/>
+      </w:pPr>
+      <w:r>
+        <w:t xml:space="preserve">#3: </w:t>
+      </w:r>
+      <w:r>
+        <w:t>Remote Attach Launcher</w:t>
+      </w:r>
+    </w:p>
+    <w:p>
+      <w:hyperlink r:id="rId37" w:anchor="How_do_I_debug_a_remote_application.3F" w:history="1">
+        <w:r>
+          <w:rPr>
+            <w:rStyle w:val="Hyperlink"/>
+          </w:rPr>
+          <w:t>https://wiki.eclipse.org/CDT/User/FAQ#How_d</w:t>
+        </w:r>
+        <w:r>
+          <w:rPr>
+            <w:rStyle w:val="Hyperlink"/>
+          </w:rPr>
+          <w:t>o</w:t>
+        </w:r>
+        <w:r>
+          <w:rPr>
+            <w:rStyle w:val="Hyperlink"/>
+          </w:rPr>
+          <w:t>_I_debug_a_remote_application.3F</w:t>
+        </w:r>
+      </w:hyperlink>
       <w:r>
         <w:t xml:space="preserve"> (section </w:t>
       </w:r>
@@ -2724,7 +2847,13 @@
       <w:bookmarkStart w:id="1" w:name="_Way_#2:_Using"/>
       <w:bookmarkEnd w:id="1"/>
       <w:r>
-        <w:t>Way #2: Using Direct Remote C++ Debugging</w:t>
+        <w:t xml:space="preserve">Way #2: Using Direct Remote </w:t>
+      </w:r>
+      <w:r>
+        <w:t>C/</w:t>
+      </w:r>
+      <w:r>
+        <w:t>C++ Debugging</w:t>
       </w:r>
     </w:p>
     <w:p>
@@ -2760,6 +2889,7 @@
         <w:shd w:val="clear" w:color="auto" w:fill="FDE9D9" w:themeFill="accent6" w:themeFillTint="33"/>
       </w:pPr>
       <w:r>
+        <w:lastRenderedPageBreak/>
         <w:t xml:space="preserve">In below examples, we configure for </w:t>
       </w:r>
       <w:r>
@@ -2793,9 +2923,9 @@
         </w:numPr>
       </w:pPr>
       <w:r>
-        <w:lastRenderedPageBreak/>
         <w:t xml:space="preserve">Only requires </w:t>
       </w:r>
+      <w:proofErr w:type="spellStart"/>
       <w:r>
         <w:rPr>
           <w:i/>
@@ -2803,6 +2933,7 @@
         </w:rPr>
         <w:t>gdb</w:t>
       </w:r>
+      <w:proofErr w:type="spellEnd"/>
       <w:r>
         <w:t xml:space="preserve"> to be</w:t>
       </w:r>
@@ -2821,6 +2952,7 @@
       <w:r>
         <w:t xml:space="preserve">he </w:t>
       </w:r>
+      <w:proofErr w:type="spellStart"/>
       <w:r>
         <w:rPr>
           <w:b/>
@@ -2830,6 +2962,7 @@
         </w:rPr>
         <w:t>gdbsever</w:t>
       </w:r>
+      <w:proofErr w:type="spellEnd"/>
       <w:r>
         <w:rPr>
           <w:b/>
@@ -2921,6 +3054,17 @@
       </w:r>
       <w:r>
         <w:t>a Linux app from Windows host (our example in this guide).</w:t>
+      </w:r>
+    </w:p>
+    <w:p>
+      <w:r>
+        <w:t>However, unlike RSE, DRD is not an official plugin of Eclipse. So</w:t>
+      </w:r>
+      <w:r>
+        <w:t>,</w:t>
+      </w:r>
+      <w:r>
+        <w:t xml:space="preserve"> it lacks of maintenance and documentations.</w:t>
       </w:r>
     </w:p>
     <w:p>
@@ -2975,24 +3119,12 @@
         <w:rPr>
           <w:u w:val="single"/>
         </w:rPr>
-        <w:t xml:space="preserve">ay </w:t>
+        <w:t>ay #1</w:t>
       </w:r>
       <w:r>
         <w:rPr>
           <w:u w:val="single"/>
         </w:rPr>
-        <w:t>#</w:t>
-      </w:r>
-      <w:r>
-        <w:rPr>
-          <w:u w:val="single"/>
-        </w:rPr>
-        <w:t>1</w:t>
-      </w:r>
-      <w:r>
-        <w:rPr>
-          <w:u w:val="single"/>
-        </w:rPr>
         <w:t xml:space="preserve"> (using RSE)</w:t>
       </w:r>
       <w:r>
@@ -3075,7 +3207,9 @@
         <w:rPr>
           <w:b/>
           <w:bCs/>
-        </w:rPr>
+          <w:noProof/>
+        </w:rPr>
+        <w:lastRenderedPageBreak/>
         <w:drawing>
           <wp:inline distT="0" distB="0" distL="0" distR="0" wp14:anchorId="60D520F8" wp14:editId="42ABCF4E">
             <wp:extent cx="6400800" cy="4320540"/>
@@ -3121,7 +3255,9 @@
     </w:p>
     <w:p>
       <w:r>
-        <w:lastRenderedPageBreak/>
+        <w:rPr>
+          <w:noProof/>
+        </w:rPr>
         <w:drawing>
           <wp:anchor distT="0" distB="0" distL="114300" distR="114300" simplePos="0" relativeHeight="251657216" behindDoc="0" locked="0" layoutInCell="1" allowOverlap="1" wp14:anchorId="312CA065" wp14:editId="31E1545B">
             <wp:simplePos x="0" y="0"/>
@@ -3187,6 +3323,9 @@
         </w:drawing>
       </w:r>
       <w:r>
+        <w:rPr>
+          <w:noProof/>
+        </w:rPr>
         <w:drawing>
           <wp:inline distT="0" distB="0" distL="0" distR="0" wp14:anchorId="39EE1592" wp14:editId="5C075C7C">
             <wp:extent cx="2733675" cy="3033256"/>
@@ -3227,6 +3366,10 @@
     <w:p/>
     <w:p>
       <w:r>
+        <w:rPr>
+          <w:noProof/>
+        </w:rPr>
+        <w:lastRenderedPageBreak/>
         <w:drawing>
           <wp:anchor distT="0" distB="0" distL="114300" distR="114300" simplePos="0" relativeHeight="251658240" behindDoc="0" locked="0" layoutInCell="1" allowOverlap="1" wp14:anchorId="1AFF7944" wp14:editId="2F87141A">
             <wp:simplePos x="0" y="0"/>
@@ -3292,6 +3435,9 @@
         </w:drawing>
       </w:r>
       <w:r>
+        <w:rPr>
+          <w:noProof/>
+        </w:rPr>
         <w:drawing>
           <wp:inline distT="0" distB="0" distL="0" distR="0" wp14:anchorId="14050121" wp14:editId="4F262589">
             <wp:extent cx="2733675" cy="3083750"/>
@@ -3333,7 +3479,9 @@
     <w:p/>
     <w:p>
       <w:r>
-        <w:lastRenderedPageBreak/>
+        <w:rPr>
+          <w:noProof/>
+        </w:rPr>
         <w:drawing>
           <wp:inline distT="0" distB="0" distL="0" distR="0" wp14:anchorId="0BE3D495" wp14:editId="0B5BFC47">
             <wp:extent cx="2752725" cy="3105240"/>
@@ -3374,16 +3522,17 @@
     <w:p/>
     <w:p>
       <w:r>
-        <w:t>Give the launch a target:</w:t>
-      </w:r>
-    </w:p>
-    <w:p>
-      <w:r>
+        <w:t>Then edit the connection:</w:t>
+      </w:r>
+    </w:p>
+    <w:p>
+      <w:r>
+        <w:lastRenderedPageBreak/>
         <w:drawing>
-          <wp:inline distT="0" distB="0" distL="0" distR="0" wp14:anchorId="198D65D2" wp14:editId="5B8FAF93">
-            <wp:extent cx="6400800" cy="440055"/>
-            <wp:effectExtent l="0" t="0" r="0" b="0"/>
-            <wp:docPr id="32" name="Picture 32"/>
+          <wp:inline distT="0" distB="0" distL="0" distR="0" wp14:anchorId="2EA7886C" wp14:editId="5F39FAEE">
+            <wp:extent cx="4810760" cy="4133188"/>
+            <wp:effectExtent l="0" t="0" r="0" b="1270"/>
+            <wp:docPr id="3" name="Picture 3"/>
             <wp:cNvGraphicFramePr>
               <a:graphicFrameLocks xmlns:a="http://schemas.openxmlformats.org/drawingml/2006/main" noChangeAspect="1"/>
             </wp:cNvGraphicFramePr>
@@ -3403,7 +3552,7 @@
                   <pic:spPr>
                     <a:xfrm>
                       <a:off x="0" y="0"/>
-                      <a:ext cx="6400800" cy="440055"/>
+                      <a:ext cx="4815021" cy="4136849"/>
                     </a:xfrm>
                     <a:prstGeom prst="rect">
                       <a:avLst/>
@@ -4434,6 +4583,7 @@
   <w:style w:type="character" w:default="1" w:styleId="DefaultParagraphFont">
     <w:name w:val="Default Paragraph Font"/>
     <w:uiPriority w:val="1"/>
+    <w:semiHidden/>
     <w:unhideWhenUsed/>
   </w:style>
   <w:style w:type="table" w:default="1" w:styleId="TableNormal">
